--- a/法令ファイル/青少年が安全に安心してインターネットを利用できる環境の整備等に関する法律施行令/青少年が安全に安心してインターネットを利用できる環境の整備等に関する法律施行令（平成二十年政令第三百七十八号）.docx
+++ b/法令ファイル/青少年が安全に安心してインターネットを利用できる環境の整備等に関する法律施行令/青少年が安全に安心してインターネットを利用できる環境の整備等に関する法律施行令（平成二十年政令第三百七十八号）.docx
@@ -23,6 +23,8 @@
     <w:p>
       <w:r>
         <w:t>青少年が安全に安心してインターネットを利用できる環境の整備等に関する法律（以下「法」という。）第二条第七項の政令で定めるものは、インターネットを利用して公衆の閲覧（視聴を含む。以下同じ。）に供されている情報を、専ら同項に規定する携帯電話端末等を用いることにより閲覧することを可能とするために提供される電気通信役務（電気通信事業法（昭和五十九年法律第八十六号）第二条第三号に規定する電気通信役務をいう。）とする。</w:t>
+        <w:br/>
+        <w:t>ただし、法人その他の団体又は事業として若しくは事業のために契約の当事者となる場合における個人に対してのみ提供されるものを除く。</w:t>
       </w:r>
     </w:p>
     <w:p>
@@ -113,10 +115,22 @@
         <w:pStyle w:val="Heading1"/>
       </w:pPr>
       <w:r>
-        <w:t>附　則（平成三〇年一月二六日政令第一四号）</w:t>
+        <w:t>附則（平成三〇年一月二六日政令第一四号）</w:t>
       </w:r>
     </w:p>
     <w:p>
+      <w:pPr>
+        <w:pStyle w:val="Heading5"/>
+        <w:ind w:left="440"/>
+      </w:pPr>
+      <w:r>
+        <w:t>１</w:t>
+      </w:r>
+    </w:p>
+    <w:p>
+      <w:pPr>
+        <w:ind w:left="440"/>
+      </w:pPr>
       <w:r>
         <w:t>この政令は、青少年が安全に安心してインターネットを利用できる環境の整備等に関する法律の一部を改正する法律の施行の日（平成三十年二月一日）から施行する。</w:t>
       </w:r>
@@ -141,7 +155,7 @@
     </w:pPr>
     <w:r>
       <w:tab/>
-      <w:t>WeGov v0.1 - FTS141</w:t>
+      <w:t>WeGov v0.2 - FTS141</w:t>
     </w:r>
   </w:p>
 </w:ftr>
